--- a/activity7/Activity-7.docx
+++ b/activity7/Activity-7.docx
@@ -122,7 +122,16 @@
           <w:sz w:val="24"/>
           <w:szCs w:val="24"/>
         </w:rPr>
-        <w:t xml:space="preserve">I would like to look </w:t>
+        <w:t xml:space="preserve">I would like to </w:t>
+      </w:r>
+      <w:proofErr w:type="gramStart"/>
+      <w:r>
+        <w:rPr>
+          <w:rFonts w:ascii="Times New Roman" w:hAnsi="Times New Roman" w:cs="Times New Roman"/>
+          <w:sz w:val="24"/>
+          <w:szCs w:val="24"/>
+        </w:rPr>
+        <w:t xml:space="preserve">look </w:t>
       </w:r>
       <w:r>
         <w:rPr>
@@ -132,6 +141,7 @@
         </w:rPr>
         <w:t>into</w:t>
       </w:r>
+      <w:proofErr w:type="gramEnd"/>
       <w:r>
         <w:rPr>
           <w:rFonts w:ascii="Times New Roman" w:hAnsi="Times New Roman" w:cs="Times New Roman"/>
@@ -256,6 +266,57 @@
         </w:rPr>
         <w:t xml:space="preserve">5. </w:t>
       </w:r>
+    </w:p>
+    <w:p>
+      <w:pPr>
+        <w:rPr>
+          <w:rFonts w:ascii="Times New Roman" w:hAnsi="Times New Roman" w:cs="Times New Roman"/>
+          <w:sz w:val="24"/>
+          <w:szCs w:val="24"/>
+        </w:rPr>
+      </w:pPr>
+    </w:p>
+    <w:p>
+      <w:pPr>
+        <w:rPr>
+          <w:rFonts w:ascii="Times New Roman" w:hAnsi="Times New Roman" w:cs="Times New Roman"/>
+          <w:sz w:val="24"/>
+          <w:szCs w:val="24"/>
+        </w:rPr>
+      </w:pPr>
+      <w:r>
+        <w:rPr>
+          <w:rFonts w:ascii="Times New Roman" w:hAnsi="Times New Roman" w:cs="Times New Roman"/>
+          <w:sz w:val="24"/>
+          <w:szCs w:val="24"/>
+        </w:rPr>
+        <w:t>8.</w:t>
+      </w:r>
+      <w:r>
+        <w:rPr>
+          <w:rFonts w:ascii="Courier New" w:hAnsi="Courier New" w:cs="Courier New"/>
+          <w:sz w:val="18"/>
+          <w:szCs w:val="18"/>
+        </w:rPr>
+        <w:t xml:space="preserve"> </w:t>
+      </w:r>
+      <w:r>
+        <w:rPr>
+          <w:rFonts w:ascii="Courier New" w:hAnsi="Courier New" w:cs="Courier New"/>
+          <w:sz w:val="18"/>
+          <w:szCs w:val="18"/>
+        </w:rPr>
+        <w:t>https://github.com/guozhaosengzs/ENVDS/blob/master/activity7/Activity7_script.R</w:t>
+      </w:r>
+    </w:p>
+    <w:p>
+      <w:pPr>
+        <w:rPr>
+          <w:rFonts w:ascii="Times New Roman" w:hAnsi="Times New Roman" w:cs="Times New Roman"/>
+          <w:sz w:val="24"/>
+          <w:szCs w:val="24"/>
+        </w:rPr>
+      </w:pPr>
     </w:p>
     <w:sectPr>
       <w:headerReference w:type="default" r:id="rId6"/>

--- a/activity7/Activity-7.docx
+++ b/activity7/Activity-7.docx
@@ -122,16 +122,7 @@
           <w:sz w:val="24"/>
           <w:szCs w:val="24"/>
         </w:rPr>
-        <w:t xml:space="preserve">I would like to </w:t>
-      </w:r>
-      <w:proofErr w:type="gramStart"/>
-      <w:r>
-        <w:rPr>
-          <w:rFonts w:ascii="Times New Roman" w:hAnsi="Times New Roman" w:cs="Times New Roman"/>
-          <w:sz w:val="24"/>
-          <w:szCs w:val="24"/>
-        </w:rPr>
-        <w:t xml:space="preserve">look </w:t>
+        <w:t xml:space="preserve">I would like to look </w:t>
       </w:r>
       <w:r>
         <w:rPr>
@@ -141,7 +132,6 @@
         </w:rPr>
         <w:t>into</w:t>
       </w:r>
-      <w:proofErr w:type="gramEnd"/>
       <w:r>
         <w:rPr>
           <w:rFonts w:ascii="Times New Roman" w:hAnsi="Times New Roman" w:cs="Times New Roman"/>
@@ -247,7 +237,31 @@
           <w:sz w:val="24"/>
           <w:szCs w:val="24"/>
         </w:rPr>
-        <w:t>Descriptive and spatial draught data.</w:t>
+        <w:t xml:space="preserve">Descriptive and spatial </w:t>
+      </w:r>
+      <w:r>
+        <w:rPr>
+          <w:rFonts w:ascii="Times New Roman" w:hAnsi="Times New Roman" w:cs="Times New Roman"/>
+          <w:sz w:val="24"/>
+          <w:szCs w:val="24"/>
+        </w:rPr>
+        <w:t>drought</w:t>
+      </w:r>
+      <w:r>
+        <w:rPr>
+          <w:rFonts w:ascii="Times New Roman" w:hAnsi="Times New Roman" w:cs="Times New Roman"/>
+          <w:sz w:val="24"/>
+          <w:szCs w:val="24"/>
+        </w:rPr>
+        <w:t xml:space="preserve"> </w:t>
+      </w:r>
+      <w:r>
+        <w:rPr>
+          <w:rFonts w:ascii="Times New Roman" w:hAnsi="Times New Roman" w:cs="Times New Roman"/>
+          <w:sz w:val="24"/>
+          <w:szCs w:val="24"/>
+        </w:rPr>
+        <w:t>data.</w:t>
       </w:r>
     </w:p>
     <w:p>
@@ -266,6 +280,124 @@
         </w:rPr>
         <w:t xml:space="preserve">5. </w:t>
       </w:r>
+      <w:r>
+        <w:rPr>
+          <w:rFonts w:ascii="Times New Roman" w:hAnsi="Times New Roman" w:cs="Times New Roman"/>
+          <w:noProof/>
+          <w:sz w:val="24"/>
+          <w:szCs w:val="24"/>
+        </w:rPr>
+        <w:drawing>
+          <wp:inline distT="0" distB="0" distL="0" distR="0" wp14:anchorId="5BB5A5C6" wp14:editId="7D559B31">
+            <wp:extent cx="950398" cy="2138121"/>
+            <wp:effectExtent l="0" t="0" r="2540" b="0"/>
+            <wp:docPr id="1" name="Picture 1"/>
+            <wp:cNvGraphicFramePr>
+              <a:graphicFrameLocks xmlns:a="http://schemas.openxmlformats.org/drawingml/2006/main" noChangeAspect="1"/>
+            </wp:cNvGraphicFramePr>
+            <a:graphic xmlns:a="http://schemas.openxmlformats.org/drawingml/2006/main">
+              <a:graphicData uri="http://schemas.openxmlformats.org/drawingml/2006/picture">
+                <pic:pic xmlns:pic="http://schemas.openxmlformats.org/drawingml/2006/picture">
+                  <pic:nvPicPr>
+                    <pic:cNvPr id="0" name="Picture 7"/>
+                    <pic:cNvPicPr>
+                      <a:picLocks noChangeAspect="1" noChangeArrowheads="1"/>
+                    </pic:cNvPicPr>
+                  </pic:nvPicPr>
+                  <pic:blipFill rotWithShape="1">
+                    <a:blip r:embed="rId6">
+                      <a:extLst>
+                        <a:ext uri="{28A0092B-C50C-407E-A947-70E740481C1C}">
+                          <a14:useLocalDpi xmlns:a14="http://schemas.microsoft.com/office/drawing/2010/main" val="0"/>
+                        </a:ext>
+                      </a:extLst>
+                    </a:blip>
+                    <a:srcRect r="89327"/>
+                    <a:stretch/>
+                  </pic:blipFill>
+                  <pic:spPr bwMode="auto">
+                    <a:xfrm>
+                      <a:off x="0" y="0"/>
+                      <a:ext cx="998872" cy="2247174"/>
+                    </a:xfrm>
+                    <a:prstGeom prst="rect">
+                      <a:avLst/>
+                    </a:prstGeom>
+                    <a:noFill/>
+                    <a:ln>
+                      <a:noFill/>
+                    </a:ln>
+                    <a:extLst>
+                      <a:ext uri="{53640926-AAD7-44D8-BBD7-CCE9431645EC}">
+                        <a14:shadowObscured xmlns:a14="http://schemas.microsoft.com/office/drawing/2010/main"/>
+                      </a:ext>
+                    </a:extLst>
+                  </pic:spPr>
+                </pic:pic>
+              </a:graphicData>
+            </a:graphic>
+          </wp:inline>
+        </w:drawing>
+      </w:r>
+      <w:r>
+        <w:rPr>
+          <w:rFonts w:ascii="Times New Roman" w:hAnsi="Times New Roman" w:cs="Times New Roman"/>
+          <w:noProof/>
+          <w:sz w:val="24"/>
+          <w:szCs w:val="24"/>
+        </w:rPr>
+        <w:drawing>
+          <wp:inline distT="0" distB="0" distL="0" distR="0" wp14:anchorId="4FC725CD" wp14:editId="3F1D1DD2">
+            <wp:extent cx="4629361" cy="2142058"/>
+            <wp:effectExtent l="0" t="0" r="0" b="0"/>
+            <wp:docPr id="2" name="Picture 2"/>
+            <wp:cNvGraphicFramePr>
+              <a:graphicFrameLocks xmlns:a="http://schemas.openxmlformats.org/drawingml/2006/main" noChangeAspect="1"/>
+            </wp:cNvGraphicFramePr>
+            <a:graphic xmlns:a="http://schemas.openxmlformats.org/drawingml/2006/main">
+              <a:graphicData uri="http://schemas.openxmlformats.org/drawingml/2006/picture">
+                <pic:pic xmlns:pic="http://schemas.openxmlformats.org/drawingml/2006/picture">
+                  <pic:nvPicPr>
+                    <pic:cNvPr id="0" name="Picture 7"/>
+                    <pic:cNvPicPr>
+                      <a:picLocks noChangeAspect="1" noChangeArrowheads="1"/>
+                    </pic:cNvPicPr>
+                  </pic:nvPicPr>
+                  <pic:blipFill rotWithShape="1">
+                    <a:blip r:embed="rId6">
+                      <a:extLst>
+                        <a:ext uri="{28A0092B-C50C-407E-A947-70E740481C1C}">
+                          <a14:useLocalDpi xmlns:a14="http://schemas.microsoft.com/office/drawing/2010/main" val="0"/>
+                        </a:ext>
+                      </a:extLst>
+                    </a:blip>
+                    <a:srcRect l="36644" r="11470"/>
+                    <a:stretch/>
+                  </pic:blipFill>
+                  <pic:spPr bwMode="auto">
+                    <a:xfrm>
+                      <a:off x="0" y="0"/>
+                      <a:ext cx="4699100" cy="2174327"/>
+                    </a:xfrm>
+                    <a:prstGeom prst="rect">
+                      <a:avLst/>
+                    </a:prstGeom>
+                    <a:noFill/>
+                    <a:ln>
+                      <a:noFill/>
+                    </a:ln>
+                    <a:extLst>
+                      <a:ext uri="{53640926-AAD7-44D8-BBD7-CCE9431645EC}">
+                        <a14:shadowObscured xmlns:a14="http://schemas.microsoft.com/office/drawing/2010/main"/>
+                      </a:ext>
+                    </a:extLst>
+                  </pic:spPr>
+                </pic:pic>
+              </a:graphicData>
+            </a:graphic>
+          </wp:inline>
+        </w:drawing>
+      </w:r>
     </w:p>
     <w:p>
       <w:pPr>
@@ -275,6 +407,97 @@
           <w:szCs w:val="24"/>
         </w:rPr>
       </w:pPr>
+      <w:r>
+        <w:rPr>
+          <w:noProof/>
+        </w:rPr>
+        <w:drawing>
+          <wp:inline distT="0" distB="0" distL="0" distR="0" wp14:anchorId="2C5B6F5D" wp14:editId="3680FDE8">
+            <wp:extent cx="5943600" cy="3849370"/>
+            <wp:effectExtent l="0" t="0" r="0" b="0"/>
+            <wp:docPr id="4" name="Picture 4"/>
+            <wp:cNvGraphicFramePr>
+              <a:graphicFrameLocks xmlns:a="http://schemas.openxmlformats.org/drawingml/2006/main" noChangeAspect="1"/>
+            </wp:cNvGraphicFramePr>
+            <a:graphic xmlns:a="http://schemas.openxmlformats.org/drawingml/2006/main">
+              <a:graphicData uri="http://schemas.openxmlformats.org/drawingml/2006/picture">
+                <pic:pic xmlns:pic="http://schemas.openxmlformats.org/drawingml/2006/picture">
+                  <pic:nvPicPr>
+                    <pic:cNvPr id="1" name=""/>
+                    <pic:cNvPicPr/>
+                  </pic:nvPicPr>
+                  <pic:blipFill>
+                    <a:blip r:embed="rId7"/>
+                    <a:stretch>
+                      <a:fillRect/>
+                    </a:stretch>
+                  </pic:blipFill>
+                  <pic:spPr>
+                    <a:xfrm>
+                      <a:off x="0" y="0"/>
+                      <a:ext cx="5943600" cy="3849370"/>
+                    </a:xfrm>
+                    <a:prstGeom prst="rect">
+                      <a:avLst/>
+                    </a:prstGeom>
+                  </pic:spPr>
+                </pic:pic>
+              </a:graphicData>
+            </a:graphic>
+          </wp:inline>
+        </w:drawing>
+      </w:r>
+    </w:p>
+    <w:p>
+      <w:pPr>
+        <w:rPr>
+          <w:rFonts w:ascii="Times New Roman" w:hAnsi="Times New Roman" w:cs="Times New Roman"/>
+          <w:sz w:val="24"/>
+          <w:szCs w:val="24"/>
+        </w:rPr>
+      </w:pPr>
+      <w:r>
+        <w:rPr>
+          <w:rFonts w:ascii="Times New Roman" w:hAnsi="Times New Roman" w:cs="Times New Roman"/>
+          <w:sz w:val="24"/>
+          <w:szCs w:val="24"/>
+        </w:rPr>
+        <w:lastRenderedPageBreak/>
+        <w:t xml:space="preserve">6. First according to the observation of the patterns in the descriptive data, find the representative snippets of drought intensity, generate appropriate maps and compare impacted areas. Then, look at the correlations between relevant factors between temperature, wind, and precipitations; if correlation coefficient is significant, make regression analysis. </w:t>
+      </w:r>
+    </w:p>
+    <w:p>
+      <w:pPr>
+        <w:rPr>
+          <w:rFonts w:ascii="Times New Roman" w:hAnsi="Times New Roman" w:cs="Times New Roman"/>
+          <w:sz w:val="24"/>
+          <w:szCs w:val="24"/>
+        </w:rPr>
+      </w:pPr>
+      <w:r>
+        <w:rPr>
+          <w:rFonts w:ascii="Times New Roman" w:hAnsi="Times New Roman" w:cs="Times New Roman"/>
+          <w:sz w:val="24"/>
+          <w:szCs w:val="24"/>
+        </w:rPr>
+        <w:t>7. Just from the look of the data, I might need to extend the times back a bit more, perhaps Y -10 years to investigate the patterns. Moreover, the other m</w:t>
+      </w:r>
+      <w:r>
+        <w:rPr>
+          <w:rFonts w:ascii="Times New Roman" w:hAnsi="Times New Roman" w:cs="Times New Roman"/>
+          <w:sz w:val="24"/>
+          <w:szCs w:val="24"/>
+        </w:rPr>
+        <w:t>eteorolog</w:t>
+      </w:r>
+      <w:r>
+        <w:rPr>
+          <w:rFonts w:ascii="Times New Roman" w:hAnsi="Times New Roman" w:cs="Times New Roman"/>
+          <w:sz w:val="24"/>
+          <w:szCs w:val="24"/>
+        </w:rPr>
+        <w:t xml:space="preserve">ical data might have inconstant entries and missing values that could hinder the analysis. </w:t>
+      </w:r>
     </w:p>
     <w:p>
       <w:pPr>
@@ -319,7 +542,7 @@
       </w:pPr>
     </w:p>
     <w:sectPr>
-      <w:headerReference w:type="default" r:id="rId6"/>
+      <w:headerReference w:type="default" r:id="rId8"/>
       <w:pgSz w:w="12240" w:h="15840"/>
       <w:pgMar w:top="1440" w:right="1440" w:bottom="1440" w:left="1440" w:header="720" w:footer="720" w:gutter="0"/>
       <w:cols w:space="720"/>
